--- a/Dokumentation/Protokoll_Onlinefragestunde_21_03_19.docx
+++ b/Dokumentation/Protokoll_Onlinefragestunde_21_03_19.docx
@@ -26,10 +26,20 @@
       <w:r>
         <w:t xml:space="preserve"> werden und auf einem Server zur Verfügung stehen?</w:t>
       </w:r>
-      <w:bookmarkStart w:id="0" w:name="_GoBack"/>
-      <w:bookmarkEnd w:id="0"/>
     </w:p>
-    <w:p/>
+    <w:p>
+      <w:r>
+        <w:t>M</w:t>
+      </w:r>
+      <w:r>
+        <w:t>ontag lauffähige Lösung</w:t>
+      </w:r>
+    </w:p>
+    <w:p>
+      <w:r>
+        <w:t>Beschreibung der Plattform</w:t>
+      </w:r>
+    </w:p>
     <w:p>
       <w:pPr>
         <w:pStyle w:val="berschrift1"/>
@@ -38,7 +48,13 @@
         <w:t>Reicht die Präsentation am Mo 25.03.19 als Funktionsnachweis?</w:t>
       </w:r>
     </w:p>
-    <w:p/>
+    <w:p>
+      <w:r>
+        <w:t>Ja die Präsentation genügt, allerdings ist noch einmal auf die Optionalen Sprint hinzuweisen, die nicht umgesetzt werden konnten.</w:t>
+      </w:r>
+      <w:bookmarkStart w:id="0" w:name="_GoBack"/>
+      <w:bookmarkEnd w:id="0"/>
+    </w:p>
     <w:p>
       <w:pPr>
         <w:pStyle w:val="berschrift1"/>
@@ -55,7 +71,19 @@
         <w:t>-Link?</w:t>
       </w:r>
     </w:p>
-    <w:p/>
+    <w:p>
+      <w:r>
+        <w:t xml:space="preserve">Am Besten als Zip-File und als </w:t>
+      </w:r>
+      <w:proofErr w:type="spellStart"/>
+      <w:r>
+        <w:t>Github</w:t>
+      </w:r>
+      <w:proofErr w:type="spellEnd"/>
+      <w:r>
+        <w:t>-Link, um zu vermeiden, dass durch einen Plattformausfall nichts zur Verfügung steht</w:t>
+      </w:r>
+    </w:p>
     <w:p>
       <w:pPr>
         <w:pStyle w:val="berschrift1"/>
@@ -78,7 +106,19 @@
         <w:t>?</w:t>
       </w:r>
     </w:p>
-    <w:p/>
+    <w:p>
+      <w:r>
+        <w:t xml:space="preserve">Installationsanleitung für </w:t>
+      </w:r>
+      <w:proofErr w:type="spellStart"/>
+      <w:r>
+        <w:t>Netbeans</w:t>
+      </w:r>
+      <w:proofErr w:type="spellEnd"/>
+      <w:r>
+        <w:t xml:space="preserve"> und die Umgebung, so dass er die Lauffähigkeit nachvollziehen kann.</w:t>
+      </w:r>
+    </w:p>
     <w:sectPr>
       <w:pgSz w:w="11906" w:h="16838"/>
       <w:pgMar w:top="1417" w:right="1417" w:bottom="1134" w:left="1417" w:header="708" w:footer="708" w:gutter="0"/>
